--- a/schule/stundenplan/7c-woche-b.docx
+++ b/schule/stundenplan/7c-woche-b.docx
@@ -275,6 +275,142 @@
         <w:tc>
           <w:tcPr>
             <w:tcW w:w="1872" w:type="dxa"/>
+            <w:shd w:val="clear" w:color="auto" w:fill="auto"/>
+          </w:tcPr>
+          <w:p>
+            <w:pPr>
+              <w:jc w:val="center"/>
+              <w:rPr>
+                <w:rFonts w:ascii="HP Simplified Light" w:hAnsi="HP Simplified Light"/>
+                <w:b/>
+                <w:color w:val="000000" w:themeColor="text1"/>
+                <w:sz w:val="28"/>
+                <w:szCs w:val="28"/>
+              </w:rPr>
+            </w:pPr>
+            <w:r>
+              <w:rPr>
+                <w:rFonts w:ascii="HP Simplified Light" w:hAnsi="HP Simplified Light"/>
+                <w:b/>
+                <w:color w:val="000000" w:themeColor="text1"/>
+                <w:sz w:val="28"/>
+                <w:szCs w:val="28"/>
+              </w:rPr>
+              <w:t>Musik</w:t>
+            </w:r>
+          </w:p>
+          <w:p>
+            <w:pPr>
+              <w:jc w:val="center"/>
+              <w:rPr>
+                <w:rFonts w:ascii="HP Simplified Light" w:hAnsi="HP Simplified Light"/>
+                <w:color w:val="000000" w:themeColor="text1"/>
+                <w:sz w:val="28"/>
+                <w:szCs w:val="28"/>
+              </w:rPr>
+            </w:pPr>
+            <w:r>
+              <w:rPr>
+                <w:rFonts w:ascii="HP Simplified Light" w:hAnsi="HP Simplified Light"/>
+                <w:color w:val="000000" w:themeColor="text1"/>
+                <w:sz w:val="28"/>
+                <w:szCs w:val="28"/>
+              </w:rPr>
+              <w:t>025</w:t>
+            </w:r>
+          </w:p>
+          <w:p>
+            <w:pPr>
+              <w:jc w:val="center"/>
+              <w:rPr>
+                <w:rFonts w:ascii="HP Simplified Light" w:hAnsi="HP Simplified Light"/>
+                <w:color w:val="000000" w:themeColor="text1"/>
+                <w:sz w:val="28"/>
+                <w:szCs w:val="28"/>
+              </w:rPr>
+            </w:pPr>
+            <w:r>
+              <w:rPr>
+                <w:rFonts w:ascii="HP Simplified Light" w:hAnsi="HP Simplified Light"/>
+                <w:color w:val="000000" w:themeColor="text1"/>
+                <w:sz w:val="28"/>
+                <w:szCs w:val="28"/>
+              </w:rPr>
+              <w:t>Karacek</w:t>
+            </w:r>
+          </w:p>
+        </w:tc>
+        <w:tc>
+          <w:tcPr>
+            <w:tcW w:w="1872" w:type="dxa"/>
+            <w:shd w:val="clear" w:color="auto" w:fill="FF0000"/>
+          </w:tcPr>
+          <w:p>
+            <w:pPr>
+              <w:jc w:val="center"/>
+              <w:rPr>
+                <w:rFonts w:ascii="HP Simplified Light" w:hAnsi="HP Simplified Light"/>
+                <w:b/>
+                <w:color w:val="000000" w:themeColor="text1"/>
+                <w:sz w:val="28"/>
+                <w:szCs w:val="28"/>
+              </w:rPr>
+            </w:pPr>
+            <w:r>
+              <w:rPr>
+                <w:rFonts w:ascii="HP Simplified Light" w:hAnsi="HP Simplified Light"/>
+                <w:b/>
+                <w:color w:val="000000" w:themeColor="text1"/>
+                <w:sz w:val="28"/>
+                <w:szCs w:val="28"/>
+              </w:rPr>
+              <w:t>Deutsch</w:t>
+            </w:r>
+          </w:p>
+          <w:p>
+            <w:pPr>
+              <w:jc w:val="center"/>
+              <w:rPr>
+                <w:rFonts w:ascii="HP Simplified Light" w:hAnsi="HP Simplified Light"/>
+                <w:color w:val="000000" w:themeColor="text1"/>
+                <w:sz w:val="28"/>
+                <w:szCs w:val="28"/>
+              </w:rPr>
+            </w:pPr>
+            <w:r>
+              <w:rPr>
+                <w:rFonts w:ascii="HP Simplified Light" w:hAnsi="HP Simplified Light"/>
+                <w:color w:val="000000" w:themeColor="text1"/>
+                <w:sz w:val="28"/>
+                <w:szCs w:val="28"/>
+              </w:rPr>
+              <w:t>2</w:t>
+            </w:r>
+          </w:p>
+          <w:p>
+            <w:pPr>
+              <w:jc w:val="center"/>
+              <w:rPr>
+                <w:rFonts w:ascii="HP Simplified Light" w:hAnsi="HP Simplified Light"/>
+                <w:color w:val="000000" w:themeColor="text1"/>
+                <w:sz w:val="28"/>
+                <w:szCs w:val="28"/>
+              </w:rPr>
+            </w:pPr>
+            <w:r>
+              <w:rPr>
+                <w:rFonts w:ascii="HP Simplified Light" w:hAnsi="HP Simplified Light"/>
+                <w:color w:val="000000" w:themeColor="text1"/>
+                <w:sz w:val="28"/>
+                <w:szCs w:val="28"/>
+              </w:rPr>
+              <w:t>Langhammer</w:t>
+            </w:r>
+          </w:p>
+        </w:tc>
+        <w:tc>
+          <w:tcPr>
+            <w:tcW w:w="1873" w:type="dxa"/>
             <w:shd w:val="clear" w:color="auto" w:fill="FF0066"/>
           </w:tcPr>
           <w:p>
@@ -316,163 +452,27 @@
                 <w:sz w:val="28"/>
                 <w:szCs w:val="28"/>
               </w:rPr>
-              <w:t>205</w:t>
-            </w:r>
-          </w:p>
-          <w:p>
-            <w:pPr>
-              <w:jc w:val="center"/>
-              <w:rPr>
-                <w:rFonts w:ascii="HP Simplified Light" w:hAnsi="HP Simplified Light"/>
-                <w:color w:val="000000" w:themeColor="text1"/>
-                <w:sz w:val="28"/>
-                <w:szCs w:val="28"/>
-              </w:rPr>
-            </w:pPr>
-            <w:r>
-              <w:rPr>
-                <w:rFonts w:ascii="HP Simplified Light" w:hAnsi="HP Simplified Light"/>
-                <w:color w:val="000000" w:themeColor="text1"/>
-                <w:sz w:val="28"/>
-                <w:szCs w:val="28"/>
-              </w:rPr>
-              <w:t>Dietzel</w:t>
-            </w:r>
-          </w:p>
-        </w:tc>
-        <w:tc>
-          <w:tcPr>
-            <w:tcW w:w="1872" w:type="dxa"/>
-            <w:shd w:val="clear" w:color="auto" w:fill="FFCCFF"/>
-          </w:tcPr>
-          <w:p>
-            <w:pPr>
-              <w:jc w:val="center"/>
-              <w:rPr>
-                <w:rFonts w:ascii="HP Simplified Light" w:hAnsi="HP Simplified Light"/>
-                <w:b/>
-                <w:color w:val="000000" w:themeColor="text1"/>
-                <w:sz w:val="28"/>
-                <w:szCs w:val="28"/>
-              </w:rPr>
-            </w:pPr>
-            <w:r>
-              <w:rPr>
-                <w:rFonts w:ascii="HP Simplified Light" w:hAnsi="HP Simplified Light"/>
-                <w:b/>
-                <w:color w:val="000000" w:themeColor="text1"/>
-                <w:sz w:val="28"/>
-                <w:szCs w:val="28"/>
-              </w:rPr>
-              <w:t>Französisch</w:t>
-            </w:r>
-          </w:p>
-          <w:p>
-            <w:pPr>
-              <w:jc w:val="center"/>
-              <w:rPr>
-                <w:rFonts w:ascii="HP Simplified Light" w:hAnsi="HP Simplified Light"/>
-                <w:color w:val="000000" w:themeColor="text1"/>
-                <w:sz w:val="28"/>
-                <w:szCs w:val="28"/>
-              </w:rPr>
-            </w:pPr>
-            <w:r>
-              <w:rPr>
-                <w:rFonts w:ascii="HP Simplified Light" w:hAnsi="HP Simplified Light"/>
-                <w:color w:val="000000" w:themeColor="text1"/>
-                <w:sz w:val="28"/>
-                <w:szCs w:val="28"/>
-              </w:rPr>
-              <w:t>2</w:t>
-            </w:r>
-          </w:p>
-          <w:p>
-            <w:pPr>
-              <w:jc w:val="center"/>
-              <w:rPr>
-                <w:rFonts w:ascii="HP Simplified Light" w:hAnsi="HP Simplified Light"/>
-                <w:color w:val="000000" w:themeColor="text1"/>
-                <w:sz w:val="28"/>
-                <w:szCs w:val="28"/>
-              </w:rPr>
-            </w:pPr>
-            <w:r>
-              <w:rPr>
-                <w:rFonts w:ascii="HP Simplified Light" w:hAnsi="HP Simplified Light"/>
-                <w:color w:val="000000" w:themeColor="text1"/>
-                <w:sz w:val="28"/>
-                <w:szCs w:val="28"/>
-              </w:rPr>
-              <w:t>Langhammer</w:t>
-            </w:r>
-          </w:p>
-        </w:tc>
-        <w:tc>
-          <w:tcPr>
-            <w:tcW w:w="1873" w:type="dxa"/>
-            <w:shd w:val="clear" w:color="auto" w:fill="D9D9D9" w:themeFill="background1" w:themeFillShade="D9"/>
-          </w:tcPr>
-          <w:p>
-            <w:pPr>
-              <w:jc w:val="center"/>
-              <w:rPr>
-                <w:rFonts w:ascii="HP Simplified Light" w:hAnsi="HP Simplified Light"/>
-                <w:b/>
-                <w:color w:val="000000" w:themeColor="text1"/>
-                <w:sz w:val="28"/>
-                <w:szCs w:val="28"/>
-              </w:rPr>
-            </w:pPr>
-            <w:r>
-              <w:rPr>
-                <w:rFonts w:ascii="HP Simplified Light" w:hAnsi="HP Simplified Light"/>
-                <w:b/>
-                <w:color w:val="000000" w:themeColor="text1"/>
-                <w:sz w:val="28"/>
-                <w:szCs w:val="28"/>
-              </w:rPr>
-              <w:t>Sport</w:t>
-            </w:r>
-          </w:p>
-          <w:p>
-            <w:pPr>
-              <w:jc w:val="center"/>
-              <w:rPr>
-                <w:rFonts w:ascii="HP Simplified Light" w:hAnsi="HP Simplified Light"/>
-                <w:color w:val="000000" w:themeColor="text1"/>
-                <w:sz w:val="28"/>
-                <w:szCs w:val="28"/>
-              </w:rPr>
-            </w:pPr>
-            <w:r>
-              <w:rPr>
-                <w:rFonts w:ascii="HP Simplified Light" w:hAnsi="HP Simplified Light"/>
-                <w:color w:val="000000" w:themeColor="text1"/>
-                <w:sz w:val="28"/>
-                <w:szCs w:val="28"/>
-              </w:rPr>
-              <w:t>Halle 1.2</w:t>
-            </w:r>
-          </w:p>
-          <w:p>
-            <w:pPr>
-              <w:jc w:val="center"/>
-              <w:rPr>
-                <w:rFonts w:ascii="HP Simplified Light" w:hAnsi="HP Simplified Light"/>
-                <w:color w:val="000000" w:themeColor="text1"/>
-                <w:sz w:val="28"/>
-                <w:szCs w:val="28"/>
-              </w:rPr>
-            </w:pPr>
-            <w:r>
-              <w:rPr>
-                <w:rFonts w:ascii="HP Simplified Light" w:hAnsi="HP Simplified Light"/>
-                <w:color w:val="000000" w:themeColor="text1"/>
-                <w:sz w:val="28"/>
-                <w:szCs w:val="28"/>
-              </w:rPr>
-              <w:t>Kracik</w:t>
+              <w:t>201</w:t>
+            </w:r>
+          </w:p>
+          <w:p>
+            <w:pPr>
+              <w:jc w:val="center"/>
+              <w:rPr>
+                <w:rFonts w:ascii="HP Simplified Light" w:hAnsi="HP Simplified Light"/>
+                <w:color w:val="000000" w:themeColor="text1"/>
+                <w:sz w:val="28"/>
+                <w:szCs w:val="28"/>
+              </w:rPr>
+            </w:pPr>
+            <w:r>
+              <w:rPr>
+                <w:rFonts w:ascii="HP Simplified Light" w:hAnsi="HP Simplified Light"/>
+                <w:color w:val="000000" w:themeColor="text1"/>
+                <w:sz w:val="28"/>
+                <w:szCs w:val="28"/>
+              </w:rPr>
+              <w:t>Berg(?)</w:t>
             </w:r>
           </w:p>
         </w:tc>
@@ -520,7 +520,7 @@
                 <w:sz w:val="28"/>
                 <w:szCs w:val="28"/>
               </w:rPr>
-              <w:t>2</w:t>
+              <w:t>5</w:t>
             </w:r>
           </w:p>
           <w:p>
@@ -608,7 +608,7 @@
                 <w:sz w:val="28"/>
                 <w:szCs w:val="28"/>
               </w:rPr>
-              <w:t>Hedwig</w:t>
+              <w:t>Prost</w:t>
             </w:r>
           </w:p>
         </w:tc>
@@ -686,6 +686,151 @@
         <w:tc>
           <w:tcPr>
             <w:tcW w:w="1872" w:type="dxa"/>
+            <w:shd w:val="clear" w:color="auto" w:fill="auto"/>
+          </w:tcPr>
+          <w:p>
+            <w:pPr>
+              <w:jc w:val="center"/>
+              <w:rPr>
+                <w:rFonts w:ascii="HP Simplified Light" w:hAnsi="HP Simplified Light"/>
+                <w:b/>
+                <w:color w:val="000000" w:themeColor="text1"/>
+                <w:sz w:val="28"/>
+                <w:szCs w:val="28"/>
+              </w:rPr>
+            </w:pPr>
+            <w:r>
+              <w:rPr>
+                <w:rFonts w:ascii="HP Simplified Light" w:hAnsi="HP Simplified Light"/>
+                <w:b/>
+                <w:color w:val="000000" w:themeColor="text1"/>
+                <w:sz w:val="28"/>
+                <w:szCs w:val="28"/>
+              </w:rPr>
+              <w:t>Musik</w:t>
+            </w:r>
+          </w:p>
+          <w:p>
+            <w:pPr>
+              <w:jc w:val="center"/>
+              <w:rPr>
+                <w:rFonts w:ascii="HP Simplified Light" w:hAnsi="HP Simplified Light"/>
+                <w:color w:val="000000" w:themeColor="text1"/>
+                <w:sz w:val="28"/>
+                <w:szCs w:val="28"/>
+              </w:rPr>
+            </w:pPr>
+            <w:r>
+              <w:rPr>
+                <w:rFonts w:ascii="HP Simplified Light" w:hAnsi="HP Simplified Light"/>
+                <w:color w:val="000000" w:themeColor="text1"/>
+                <w:sz w:val="28"/>
+                <w:szCs w:val="28"/>
+              </w:rPr>
+              <w:t>02</w:t>
+            </w:r>
+            <w:r>
+              <w:rPr>
+                <w:rFonts w:ascii="HP Simplified Light" w:hAnsi="HP Simplified Light"/>
+                <w:color w:val="000000" w:themeColor="text1"/>
+                <w:sz w:val="28"/>
+                <w:szCs w:val="28"/>
+              </w:rPr>
+              <w:t>5</w:t>
+            </w:r>
+          </w:p>
+          <w:p>
+            <w:pPr>
+              <w:jc w:val="center"/>
+              <w:rPr>
+                <w:rFonts w:ascii="HP Simplified Light" w:hAnsi="HP Simplified Light"/>
+                <w:color w:val="000000" w:themeColor="text1"/>
+                <w:sz w:val="28"/>
+                <w:szCs w:val="28"/>
+              </w:rPr>
+            </w:pPr>
+            <w:r>
+              <w:rPr>
+                <w:rFonts w:ascii="HP Simplified Light" w:hAnsi="HP Simplified Light"/>
+                <w:color w:val="000000" w:themeColor="text1"/>
+                <w:sz w:val="28"/>
+                <w:szCs w:val="28"/>
+              </w:rPr>
+              <w:t>Karacek</w:t>
+            </w:r>
+          </w:p>
+        </w:tc>
+        <w:tc>
+          <w:tcPr>
+            <w:tcW w:w="1872" w:type="dxa"/>
+            <w:shd w:val="clear" w:color="auto" w:fill="FF0000"/>
+          </w:tcPr>
+          <w:p>
+            <w:pPr>
+              <w:jc w:val="center"/>
+              <w:rPr>
+                <w:rFonts w:ascii="HP Simplified Light" w:hAnsi="HP Simplified Light"/>
+                <w:b/>
+                <w:color w:val="000000" w:themeColor="text1"/>
+                <w:sz w:val="28"/>
+                <w:szCs w:val="28"/>
+              </w:rPr>
+            </w:pPr>
+            <w:r>
+              <w:rPr>
+                <w:rFonts w:ascii="HP Simplified Light" w:hAnsi="HP Simplified Light"/>
+                <w:b/>
+                <w:color w:val="000000" w:themeColor="text1"/>
+                <w:sz w:val="28"/>
+                <w:szCs w:val="28"/>
+              </w:rPr>
+              <w:t>Französisch</w:t>
+            </w:r>
+          </w:p>
+          <w:p>
+            <w:pPr>
+              <w:jc w:val="center"/>
+              <w:rPr>
+                <w:rFonts w:ascii="HP Simplified Light" w:hAnsi="HP Simplified Light"/>
+                <w:color w:val="000000" w:themeColor="text1"/>
+                <w:sz w:val="28"/>
+                <w:szCs w:val="28"/>
+              </w:rPr>
+            </w:pPr>
+            <w:r>
+              <w:rPr>
+                <w:rFonts w:ascii="HP Simplified Light" w:hAnsi="HP Simplified Light"/>
+                <w:color w:val="000000" w:themeColor="text1"/>
+                <w:sz w:val="28"/>
+                <w:szCs w:val="28"/>
+              </w:rPr>
+              <w:t>2</w:t>
+            </w:r>
+          </w:p>
+          <w:p>
+            <w:pPr>
+              <w:jc w:val="center"/>
+              <w:rPr>
+                <w:rFonts w:ascii="HP Simplified Light" w:hAnsi="HP Simplified Light"/>
+                <w:color w:val="000000" w:themeColor="text1"/>
+                <w:sz w:val="28"/>
+                <w:szCs w:val="28"/>
+              </w:rPr>
+            </w:pPr>
+            <w:r>
+              <w:rPr>
+                <w:rFonts w:ascii="HP Simplified Light" w:hAnsi="HP Simplified Light"/>
+                <w:color w:val="000000" w:themeColor="text1"/>
+                <w:sz w:val="28"/>
+                <w:szCs w:val="28"/>
+              </w:rPr>
+              <w:t>Langhammer</w:t>
+            </w:r>
+          </w:p>
+        </w:tc>
+        <w:tc>
+          <w:tcPr>
+            <w:tcW w:w="1873" w:type="dxa"/>
             <w:shd w:val="clear" w:color="auto" w:fill="FF0066"/>
           </w:tcPr>
           <w:p>
@@ -727,163 +872,27 @@
                 <w:sz w:val="28"/>
                 <w:szCs w:val="28"/>
               </w:rPr>
-              <w:t>205</w:t>
-            </w:r>
-          </w:p>
-          <w:p>
-            <w:pPr>
-              <w:jc w:val="center"/>
-              <w:rPr>
-                <w:rFonts w:ascii="HP Simplified Light" w:hAnsi="HP Simplified Light"/>
-                <w:color w:val="000000" w:themeColor="text1"/>
-                <w:sz w:val="28"/>
-                <w:szCs w:val="28"/>
-              </w:rPr>
-            </w:pPr>
-            <w:r>
-              <w:rPr>
-                <w:rFonts w:ascii="HP Simplified Light" w:hAnsi="HP Simplified Light"/>
-                <w:color w:val="000000" w:themeColor="text1"/>
-                <w:sz w:val="28"/>
-                <w:szCs w:val="28"/>
-              </w:rPr>
-              <w:t>Dietzel</w:t>
-            </w:r>
-          </w:p>
-        </w:tc>
-        <w:tc>
-          <w:tcPr>
-            <w:tcW w:w="1872" w:type="dxa"/>
-            <w:shd w:val="clear" w:color="auto" w:fill="FFCCFF"/>
-          </w:tcPr>
-          <w:p>
-            <w:pPr>
-              <w:jc w:val="center"/>
-              <w:rPr>
-                <w:rFonts w:ascii="HP Simplified Light" w:hAnsi="HP Simplified Light"/>
-                <w:b/>
-                <w:color w:val="000000" w:themeColor="text1"/>
-                <w:sz w:val="28"/>
-                <w:szCs w:val="28"/>
-              </w:rPr>
-            </w:pPr>
-            <w:r>
-              <w:rPr>
-                <w:rFonts w:ascii="HP Simplified Light" w:hAnsi="HP Simplified Light"/>
-                <w:b/>
-                <w:color w:val="000000" w:themeColor="text1"/>
-                <w:sz w:val="28"/>
-                <w:szCs w:val="28"/>
-              </w:rPr>
-              <w:t>Französisch</w:t>
-            </w:r>
-          </w:p>
-          <w:p>
-            <w:pPr>
-              <w:jc w:val="center"/>
-              <w:rPr>
-                <w:rFonts w:ascii="HP Simplified Light" w:hAnsi="HP Simplified Light"/>
-                <w:color w:val="000000" w:themeColor="text1"/>
-                <w:sz w:val="28"/>
-                <w:szCs w:val="28"/>
-              </w:rPr>
-            </w:pPr>
-            <w:r>
-              <w:rPr>
-                <w:rFonts w:ascii="HP Simplified Light" w:hAnsi="HP Simplified Light"/>
-                <w:color w:val="000000" w:themeColor="text1"/>
-                <w:sz w:val="28"/>
-                <w:szCs w:val="28"/>
-              </w:rPr>
-              <w:t>2</w:t>
-            </w:r>
-          </w:p>
-          <w:p>
-            <w:pPr>
-              <w:jc w:val="center"/>
-              <w:rPr>
-                <w:rFonts w:ascii="HP Simplified Light" w:hAnsi="HP Simplified Light"/>
-                <w:color w:val="000000" w:themeColor="text1"/>
-                <w:sz w:val="28"/>
-                <w:szCs w:val="28"/>
-              </w:rPr>
-            </w:pPr>
-            <w:r>
-              <w:rPr>
-                <w:rFonts w:ascii="HP Simplified Light" w:hAnsi="HP Simplified Light"/>
-                <w:color w:val="000000" w:themeColor="text1"/>
-                <w:sz w:val="28"/>
-                <w:szCs w:val="28"/>
-              </w:rPr>
-              <w:t>Langhammer</w:t>
-            </w:r>
-          </w:p>
-        </w:tc>
-        <w:tc>
-          <w:tcPr>
-            <w:tcW w:w="1873" w:type="dxa"/>
-            <w:shd w:val="clear" w:color="auto" w:fill="D9D9D9" w:themeFill="background1" w:themeFillShade="D9"/>
-          </w:tcPr>
-          <w:p>
-            <w:pPr>
-              <w:jc w:val="center"/>
-              <w:rPr>
-                <w:rFonts w:ascii="HP Simplified Light" w:hAnsi="HP Simplified Light"/>
-                <w:b/>
-                <w:color w:val="000000" w:themeColor="text1"/>
-                <w:sz w:val="28"/>
-                <w:szCs w:val="28"/>
-              </w:rPr>
-            </w:pPr>
-            <w:r>
-              <w:rPr>
-                <w:rFonts w:ascii="HP Simplified Light" w:hAnsi="HP Simplified Light"/>
-                <w:b/>
-                <w:color w:val="000000" w:themeColor="text1"/>
-                <w:sz w:val="28"/>
-                <w:szCs w:val="28"/>
-              </w:rPr>
-              <w:t>Sport</w:t>
-            </w:r>
-          </w:p>
-          <w:p>
-            <w:pPr>
-              <w:jc w:val="center"/>
-              <w:rPr>
-                <w:rFonts w:ascii="HP Simplified Light" w:hAnsi="HP Simplified Light"/>
-                <w:color w:val="000000" w:themeColor="text1"/>
-                <w:sz w:val="28"/>
-                <w:szCs w:val="28"/>
-              </w:rPr>
-            </w:pPr>
-            <w:r>
-              <w:rPr>
-                <w:rFonts w:ascii="HP Simplified Light" w:hAnsi="HP Simplified Light"/>
-                <w:color w:val="000000" w:themeColor="text1"/>
-                <w:sz w:val="28"/>
-                <w:szCs w:val="28"/>
-              </w:rPr>
-              <w:t>Halle 1.2</w:t>
-            </w:r>
-          </w:p>
-          <w:p>
-            <w:pPr>
-              <w:jc w:val="center"/>
-              <w:rPr>
-                <w:rFonts w:ascii="HP Simplified Light" w:hAnsi="HP Simplified Light"/>
-                <w:color w:val="000000" w:themeColor="text1"/>
-                <w:sz w:val="28"/>
-                <w:szCs w:val="28"/>
-              </w:rPr>
-            </w:pPr>
-            <w:r>
-              <w:rPr>
-                <w:rFonts w:ascii="HP Simplified Light" w:hAnsi="HP Simplified Light"/>
-                <w:color w:val="000000" w:themeColor="text1"/>
-                <w:sz w:val="28"/>
-                <w:szCs w:val="28"/>
-              </w:rPr>
-              <w:t>Kracik</w:t>
+              <w:t>201</w:t>
+            </w:r>
+          </w:p>
+          <w:p>
+            <w:pPr>
+              <w:jc w:val="center"/>
+              <w:rPr>
+                <w:rFonts w:ascii="HP Simplified Light" w:hAnsi="HP Simplified Light"/>
+                <w:color w:val="000000" w:themeColor="text1"/>
+                <w:sz w:val="28"/>
+                <w:szCs w:val="28"/>
+              </w:rPr>
+            </w:pPr>
+            <w:r>
+              <w:rPr>
+                <w:rFonts w:ascii="HP Simplified Light" w:hAnsi="HP Simplified Light"/>
+                <w:color w:val="000000" w:themeColor="text1"/>
+                <w:sz w:val="28"/>
+                <w:szCs w:val="28"/>
+              </w:rPr>
+              <w:t>Berg(?)</w:t>
             </w:r>
           </w:p>
         </w:tc>
@@ -931,7 +940,7 @@
                 <w:sz w:val="28"/>
                 <w:szCs w:val="28"/>
               </w:rPr>
-              <w:t>2</w:t>
+              <w:t>5</w:t>
             </w:r>
           </w:p>
           <w:p>
@@ -1019,7 +1028,7 @@
                 <w:sz w:val="28"/>
                 <w:szCs w:val="28"/>
               </w:rPr>
-              <w:t>Hedwig</w:t>
+              <w:t>Prost</w:t>
             </w:r>
           </w:p>
         </w:tc>
@@ -1097,68 +1106,68 @@
         <w:tc>
           <w:tcPr>
             <w:tcW w:w="1872" w:type="dxa"/>
-            <w:shd w:val="clear" w:color="auto" w:fill="9900CC"/>
-          </w:tcPr>
-          <w:p>
-            <w:pPr>
-              <w:jc w:val="center"/>
-              <w:rPr>
-                <w:rFonts w:ascii="HP Simplified Light" w:hAnsi="HP Simplified Light"/>
-                <w:b/>
-                <w:color w:val="000000" w:themeColor="text1"/>
-                <w:sz w:val="28"/>
-                <w:szCs w:val="28"/>
-              </w:rPr>
-            </w:pPr>
-            <w:r>
-              <w:rPr>
-                <w:rFonts w:ascii="HP Simplified Light" w:hAnsi="HP Simplified Light"/>
-                <w:b/>
-                <w:color w:val="000000" w:themeColor="text1"/>
-                <w:sz w:val="28"/>
-                <w:szCs w:val="28"/>
-              </w:rPr>
-              <w:t>Geographie</w:t>
-            </w:r>
-          </w:p>
-          <w:p>
-            <w:pPr>
-              <w:jc w:val="center"/>
-              <w:rPr>
-                <w:rFonts w:ascii="HP Simplified Light" w:hAnsi="HP Simplified Light"/>
-                <w:color w:val="000000" w:themeColor="text1"/>
-                <w:sz w:val="28"/>
-                <w:szCs w:val="28"/>
-              </w:rPr>
-            </w:pPr>
-            <w:r>
-              <w:rPr>
-                <w:rFonts w:ascii="HP Simplified Light" w:hAnsi="HP Simplified Light"/>
-                <w:color w:val="000000" w:themeColor="text1"/>
-                <w:sz w:val="28"/>
-                <w:szCs w:val="28"/>
-              </w:rPr>
-              <w:t>112</w:t>
-            </w:r>
-          </w:p>
-          <w:p>
-            <w:pPr>
-              <w:jc w:val="center"/>
-              <w:rPr>
-                <w:rFonts w:ascii="HP Simplified Light" w:hAnsi="HP Simplified Light"/>
-                <w:color w:val="000000" w:themeColor="text1"/>
-                <w:sz w:val="28"/>
-                <w:szCs w:val="28"/>
-              </w:rPr>
-            </w:pPr>
-            <w:r>
-              <w:rPr>
-                <w:rFonts w:ascii="HP Simplified Light" w:hAnsi="HP Simplified Light"/>
-                <w:color w:val="000000" w:themeColor="text1"/>
-                <w:sz w:val="28"/>
-                <w:szCs w:val="28"/>
-              </w:rPr>
-              <w:t>Mähler</w:t>
+            <w:shd w:val="clear" w:color="auto" w:fill="00B0F0"/>
+          </w:tcPr>
+          <w:p>
+            <w:pPr>
+              <w:jc w:val="center"/>
+              <w:rPr>
+                <w:rFonts w:ascii="HP Simplified Light" w:hAnsi="HP Simplified Light"/>
+                <w:b/>
+                <w:color w:val="000000" w:themeColor="text1"/>
+                <w:sz w:val="28"/>
+                <w:szCs w:val="28"/>
+              </w:rPr>
+            </w:pPr>
+            <w:r>
+              <w:rPr>
+                <w:rFonts w:ascii="HP Simplified Light" w:hAnsi="HP Simplified Light"/>
+                <w:b/>
+                <w:color w:val="000000" w:themeColor="text1"/>
+                <w:sz w:val="28"/>
+                <w:szCs w:val="28"/>
+              </w:rPr>
+              <w:t>Physik</w:t>
+            </w:r>
+          </w:p>
+          <w:p>
+            <w:pPr>
+              <w:jc w:val="center"/>
+              <w:rPr>
+                <w:rFonts w:ascii="HP Simplified Light" w:hAnsi="HP Simplified Light"/>
+                <w:color w:val="000000" w:themeColor="text1"/>
+                <w:sz w:val="28"/>
+                <w:szCs w:val="28"/>
+              </w:rPr>
+            </w:pPr>
+            <w:r>
+              <w:rPr>
+                <w:rFonts w:ascii="HP Simplified Light" w:hAnsi="HP Simplified Light"/>
+                <w:color w:val="000000" w:themeColor="text1"/>
+                <w:sz w:val="28"/>
+                <w:szCs w:val="28"/>
+              </w:rPr>
+              <w:t>209</w:t>
+            </w:r>
+          </w:p>
+          <w:p>
+            <w:pPr>
+              <w:jc w:val="center"/>
+              <w:rPr>
+                <w:rFonts w:ascii="HP Simplified Light" w:hAnsi="HP Simplified Light"/>
+                <w:color w:val="000000" w:themeColor="text1"/>
+                <w:sz w:val="28"/>
+                <w:szCs w:val="28"/>
+              </w:rPr>
+            </w:pPr>
+            <w:r>
+              <w:rPr>
+                <w:rFonts w:ascii="HP Simplified Light" w:hAnsi="HP Simplified Light"/>
+                <w:color w:val="000000" w:themeColor="text1"/>
+                <w:sz w:val="28"/>
+                <w:szCs w:val="28"/>
+              </w:rPr>
+              <w:t>Burger</w:t>
             </w:r>
           </w:p>
         </w:tc>
@@ -1233,28 +1242,28 @@
         <w:tc>
           <w:tcPr>
             <w:tcW w:w="1873" w:type="dxa"/>
-            <w:shd w:val="clear" w:color="auto" w:fill="FF0000"/>
-          </w:tcPr>
-          <w:p>
-            <w:pPr>
-              <w:jc w:val="center"/>
-              <w:rPr>
-                <w:rFonts w:ascii="HP Simplified Light" w:hAnsi="HP Simplified Light"/>
-                <w:b/>
-                <w:color w:val="000000" w:themeColor="text1"/>
-                <w:sz w:val="28"/>
-                <w:szCs w:val="28"/>
-              </w:rPr>
-            </w:pPr>
-            <w:r>
-              <w:rPr>
-                <w:rFonts w:ascii="HP Simplified Light" w:hAnsi="HP Simplified Light"/>
-                <w:b/>
-                <w:color w:val="000000" w:themeColor="text1"/>
-                <w:sz w:val="28"/>
-                <w:szCs w:val="28"/>
-              </w:rPr>
-              <w:t>Deutsch</w:t>
+            <w:shd w:val="clear" w:color="auto" w:fill="FFCCFF"/>
+          </w:tcPr>
+          <w:p>
+            <w:pPr>
+              <w:jc w:val="center"/>
+              <w:rPr>
+                <w:rFonts w:ascii="HP Simplified Light" w:hAnsi="HP Simplified Light"/>
+                <w:b/>
+                <w:color w:val="000000" w:themeColor="text1"/>
+                <w:sz w:val="28"/>
+                <w:szCs w:val="28"/>
+              </w:rPr>
+            </w:pPr>
+            <w:r>
+              <w:rPr>
+                <w:rFonts w:ascii="HP Simplified Light" w:hAnsi="HP Simplified Light"/>
+                <w:b/>
+                <w:color w:val="000000" w:themeColor="text1"/>
+                <w:sz w:val="28"/>
+                <w:szCs w:val="28"/>
+              </w:rPr>
+              <w:t>Französisch</w:t>
             </w:r>
           </w:p>
           <w:p>
@@ -1530,68 +1539,68 @@
         <w:tc>
           <w:tcPr>
             <w:tcW w:w="1872" w:type="dxa"/>
-            <w:shd w:val="clear" w:color="auto" w:fill="9900CC"/>
-          </w:tcPr>
-          <w:p>
-            <w:pPr>
-              <w:jc w:val="center"/>
-              <w:rPr>
-                <w:rFonts w:ascii="HP Simplified Light" w:hAnsi="HP Simplified Light"/>
-                <w:b/>
-                <w:color w:val="000000" w:themeColor="text1"/>
-                <w:sz w:val="28"/>
-                <w:szCs w:val="28"/>
-              </w:rPr>
-            </w:pPr>
-            <w:r>
-              <w:rPr>
-                <w:rFonts w:ascii="HP Simplified Light" w:hAnsi="HP Simplified Light"/>
-                <w:b/>
-                <w:color w:val="000000" w:themeColor="text1"/>
-                <w:sz w:val="28"/>
-                <w:szCs w:val="28"/>
-              </w:rPr>
-              <w:t>Geographie</w:t>
-            </w:r>
-          </w:p>
-          <w:p>
-            <w:pPr>
-              <w:jc w:val="center"/>
-              <w:rPr>
-                <w:rFonts w:ascii="HP Simplified Light" w:hAnsi="HP Simplified Light"/>
-                <w:color w:val="000000" w:themeColor="text1"/>
-                <w:sz w:val="28"/>
-                <w:szCs w:val="28"/>
-              </w:rPr>
-            </w:pPr>
-            <w:r>
-              <w:rPr>
-                <w:rFonts w:ascii="HP Simplified Light" w:hAnsi="HP Simplified Light"/>
-                <w:color w:val="000000" w:themeColor="text1"/>
-                <w:sz w:val="28"/>
-                <w:szCs w:val="28"/>
-              </w:rPr>
-              <w:t>112</w:t>
-            </w:r>
-          </w:p>
-          <w:p>
-            <w:pPr>
-              <w:jc w:val="center"/>
-              <w:rPr>
-                <w:rFonts w:ascii="HP Simplified Light" w:hAnsi="HP Simplified Light"/>
-                <w:color w:val="000000" w:themeColor="text1"/>
-                <w:sz w:val="28"/>
-                <w:szCs w:val="28"/>
-              </w:rPr>
-            </w:pPr>
-            <w:r>
-              <w:rPr>
-                <w:rFonts w:ascii="HP Simplified Light" w:hAnsi="HP Simplified Light"/>
-                <w:color w:val="000000" w:themeColor="text1"/>
-                <w:sz w:val="28"/>
-                <w:szCs w:val="28"/>
-              </w:rPr>
-              <w:t>Mähler</w:t>
+            <w:shd w:val="clear" w:color="auto" w:fill="00B0F0"/>
+          </w:tcPr>
+          <w:p>
+            <w:pPr>
+              <w:jc w:val="center"/>
+              <w:rPr>
+                <w:rFonts w:ascii="HP Simplified Light" w:hAnsi="HP Simplified Light"/>
+                <w:b/>
+                <w:color w:val="000000" w:themeColor="text1"/>
+                <w:sz w:val="28"/>
+                <w:szCs w:val="28"/>
+              </w:rPr>
+            </w:pPr>
+            <w:r>
+              <w:rPr>
+                <w:rFonts w:ascii="HP Simplified Light" w:hAnsi="HP Simplified Light"/>
+                <w:b/>
+                <w:color w:val="000000" w:themeColor="text1"/>
+                <w:sz w:val="28"/>
+                <w:szCs w:val="28"/>
+              </w:rPr>
+              <w:t>Physik</w:t>
+            </w:r>
+          </w:p>
+          <w:p>
+            <w:pPr>
+              <w:jc w:val="center"/>
+              <w:rPr>
+                <w:rFonts w:ascii="HP Simplified Light" w:hAnsi="HP Simplified Light"/>
+                <w:color w:val="000000" w:themeColor="text1"/>
+                <w:sz w:val="28"/>
+                <w:szCs w:val="28"/>
+              </w:rPr>
+            </w:pPr>
+            <w:r>
+              <w:rPr>
+                <w:rFonts w:ascii="HP Simplified Light" w:hAnsi="HP Simplified Light"/>
+                <w:color w:val="000000" w:themeColor="text1"/>
+                <w:sz w:val="28"/>
+                <w:szCs w:val="28"/>
+              </w:rPr>
+              <w:t>209</w:t>
+            </w:r>
+          </w:p>
+          <w:p>
+            <w:pPr>
+              <w:jc w:val="center"/>
+              <w:rPr>
+                <w:rFonts w:ascii="HP Simplified Light" w:hAnsi="HP Simplified Light"/>
+                <w:color w:val="000000" w:themeColor="text1"/>
+                <w:sz w:val="28"/>
+                <w:szCs w:val="28"/>
+              </w:rPr>
+            </w:pPr>
+            <w:r>
+              <w:rPr>
+                <w:rFonts w:ascii="HP Simplified Light" w:hAnsi="HP Simplified Light"/>
+                <w:color w:val="000000" w:themeColor="text1"/>
+                <w:sz w:val="28"/>
+                <w:szCs w:val="28"/>
+              </w:rPr>
+              <w:t>Burger</w:t>
             </w:r>
           </w:p>
         </w:tc>
@@ -1666,28 +1675,28 @@
         <w:tc>
           <w:tcPr>
             <w:tcW w:w="1873" w:type="dxa"/>
-            <w:shd w:val="clear" w:color="auto" w:fill="FF0000"/>
-          </w:tcPr>
-          <w:p>
-            <w:pPr>
-              <w:jc w:val="center"/>
-              <w:rPr>
-                <w:rFonts w:ascii="HP Simplified Light" w:hAnsi="HP Simplified Light"/>
-                <w:b/>
-                <w:color w:val="000000" w:themeColor="text1"/>
-                <w:sz w:val="28"/>
-                <w:szCs w:val="28"/>
-              </w:rPr>
-            </w:pPr>
-            <w:r>
-              <w:rPr>
-                <w:rFonts w:ascii="HP Simplified Light" w:hAnsi="HP Simplified Light"/>
-                <w:b/>
-                <w:color w:val="000000" w:themeColor="text1"/>
-                <w:sz w:val="28"/>
-                <w:szCs w:val="28"/>
-              </w:rPr>
-              <w:t>Deutsch</w:t>
+            <w:shd w:val="clear" w:color="auto" w:fill="00B0F0"/>
+          </w:tcPr>
+          <w:p>
+            <w:pPr>
+              <w:jc w:val="center"/>
+              <w:rPr>
+                <w:rFonts w:ascii="HP Simplified Light" w:hAnsi="HP Simplified Light"/>
+                <w:b/>
+                <w:color w:val="000000" w:themeColor="text1"/>
+                <w:sz w:val="28"/>
+                <w:szCs w:val="28"/>
+              </w:rPr>
+            </w:pPr>
+            <w:r>
+              <w:rPr>
+                <w:rFonts w:ascii="HP Simplified Light" w:hAnsi="HP Simplified Light"/>
+                <w:b/>
+                <w:color w:val="000000" w:themeColor="text1"/>
+                <w:sz w:val="28"/>
+                <w:szCs w:val="28"/>
+              </w:rPr>
+              <w:t>Physik</w:t>
             </w:r>
           </w:p>
           <w:p>
@@ -1709,25 +1718,34 @@
               </w:rPr>
               <w:t>2</w:t>
             </w:r>
-          </w:p>
-          <w:p>
-            <w:pPr>
-              <w:jc w:val="center"/>
-              <w:rPr>
-                <w:rFonts w:ascii="HP Simplified Light" w:hAnsi="HP Simplified Light"/>
-                <w:color w:val="000000" w:themeColor="text1"/>
-                <w:sz w:val="28"/>
-                <w:szCs w:val="28"/>
-              </w:rPr>
-            </w:pPr>
-            <w:r>
-              <w:rPr>
-                <w:rFonts w:ascii="HP Simplified Light" w:hAnsi="HP Simplified Light"/>
-                <w:color w:val="000000" w:themeColor="text1"/>
-                <w:sz w:val="28"/>
-                <w:szCs w:val="28"/>
-              </w:rPr>
-              <w:t>Langhammer</w:t>
+            <w:r>
+              <w:rPr>
+                <w:rFonts w:ascii="HP Simplified Light" w:hAnsi="HP Simplified Light"/>
+                <w:color w:val="000000" w:themeColor="text1"/>
+                <w:sz w:val="28"/>
+                <w:szCs w:val="28"/>
+              </w:rPr>
+              <w:t>09</w:t>
+            </w:r>
+          </w:p>
+          <w:p>
+            <w:pPr>
+              <w:jc w:val="center"/>
+              <w:rPr>
+                <w:rFonts w:ascii="HP Simplified Light" w:hAnsi="HP Simplified Light"/>
+                <w:color w:val="000000" w:themeColor="text1"/>
+                <w:sz w:val="28"/>
+                <w:szCs w:val="28"/>
+              </w:rPr>
+            </w:pPr>
+            <w:r>
+              <w:rPr>
+                <w:rFonts w:ascii="HP Simplified Light" w:hAnsi="HP Simplified Light"/>
+                <w:color w:val="000000" w:themeColor="text1"/>
+                <w:sz w:val="28"/>
+                <w:szCs w:val="28"/>
+              </w:rPr>
+              <w:t>Burger</w:t>
             </w:r>
           </w:p>
         </w:tc>
@@ -1843,7 +1861,7 @@
                 <w:sz w:val="28"/>
                 <w:szCs w:val="28"/>
               </w:rPr>
-              <w:t>2</w:t>
+              <w:t>6</w:t>
             </w:r>
           </w:p>
           <w:p>
@@ -1941,68 +1959,68 @@
         <w:tc>
           <w:tcPr>
             <w:tcW w:w="1872" w:type="dxa"/>
-            <w:shd w:val="clear" w:color="auto" w:fill="00B0F0"/>
-          </w:tcPr>
-          <w:p>
-            <w:pPr>
-              <w:jc w:val="center"/>
-              <w:rPr>
-                <w:rFonts w:ascii="HP Simplified Light" w:hAnsi="HP Simplified Light"/>
-                <w:b/>
-                <w:color w:val="000000" w:themeColor="text1"/>
-                <w:sz w:val="28"/>
-                <w:szCs w:val="28"/>
-              </w:rPr>
-            </w:pPr>
-            <w:r>
-              <w:rPr>
-                <w:rFonts w:ascii="HP Simplified Light" w:hAnsi="HP Simplified Light"/>
-                <w:b/>
-                <w:color w:val="000000" w:themeColor="text1"/>
-                <w:sz w:val="28"/>
-                <w:szCs w:val="28"/>
-              </w:rPr>
-              <w:t>Physik</w:t>
-            </w:r>
-          </w:p>
-          <w:p>
-            <w:pPr>
-              <w:jc w:val="center"/>
-              <w:rPr>
-                <w:rFonts w:ascii="HP Simplified Light" w:hAnsi="HP Simplified Light"/>
-                <w:color w:val="000000" w:themeColor="text1"/>
-                <w:sz w:val="28"/>
-                <w:szCs w:val="28"/>
-              </w:rPr>
-            </w:pPr>
-            <w:r>
-              <w:rPr>
-                <w:rFonts w:ascii="HP Simplified Light" w:hAnsi="HP Simplified Light"/>
-                <w:color w:val="000000" w:themeColor="text1"/>
-                <w:sz w:val="28"/>
-                <w:szCs w:val="28"/>
-              </w:rPr>
-              <w:t>209</w:t>
-            </w:r>
-          </w:p>
-          <w:p>
-            <w:pPr>
-              <w:jc w:val="center"/>
-              <w:rPr>
-                <w:rFonts w:ascii="HP Simplified Light" w:hAnsi="HP Simplified Light"/>
-                <w:color w:val="000000" w:themeColor="text1"/>
-                <w:sz w:val="28"/>
-                <w:szCs w:val="28"/>
-              </w:rPr>
-            </w:pPr>
-            <w:r>
-              <w:rPr>
-                <w:rFonts w:ascii="HP Simplified Light" w:hAnsi="HP Simplified Light"/>
-                <w:color w:val="000000" w:themeColor="text1"/>
-                <w:sz w:val="28"/>
-                <w:szCs w:val="28"/>
-              </w:rPr>
-              <w:t>Häusler</w:t>
+            <w:shd w:val="clear" w:color="auto" w:fill="660066"/>
+          </w:tcPr>
+          <w:p>
+            <w:pPr>
+              <w:jc w:val="center"/>
+              <w:rPr>
+                <w:rFonts w:ascii="HP Simplified Light" w:hAnsi="HP Simplified Light"/>
+                <w:b/>
+                <w:color w:val="000000" w:themeColor="text1"/>
+                <w:sz w:val="28"/>
+                <w:szCs w:val="28"/>
+              </w:rPr>
+            </w:pPr>
+            <w:r>
+              <w:rPr>
+                <w:rFonts w:ascii="HP Simplified Light" w:hAnsi="HP Simplified Light"/>
+                <w:b/>
+                <w:color w:val="000000" w:themeColor="text1"/>
+                <w:sz w:val="28"/>
+                <w:szCs w:val="28"/>
+              </w:rPr>
+              <w:t>Geographie</w:t>
+            </w:r>
+          </w:p>
+          <w:p>
+            <w:pPr>
+              <w:jc w:val="center"/>
+              <w:rPr>
+                <w:rFonts w:ascii="HP Simplified Light" w:hAnsi="HP Simplified Light"/>
+                <w:color w:val="000000" w:themeColor="text1"/>
+                <w:sz w:val="28"/>
+                <w:szCs w:val="28"/>
+              </w:rPr>
+            </w:pPr>
+            <w:r>
+              <w:rPr>
+                <w:rFonts w:ascii="HP Simplified Light" w:hAnsi="HP Simplified Light"/>
+                <w:color w:val="000000" w:themeColor="text1"/>
+                <w:sz w:val="28"/>
+                <w:szCs w:val="28"/>
+              </w:rPr>
+              <w:t>112</w:t>
+            </w:r>
+          </w:p>
+          <w:p>
+            <w:pPr>
+              <w:jc w:val="center"/>
+              <w:rPr>
+                <w:rFonts w:ascii="HP Simplified Light" w:hAnsi="HP Simplified Light"/>
+                <w:color w:val="000000" w:themeColor="text1"/>
+                <w:sz w:val="28"/>
+                <w:szCs w:val="28"/>
+              </w:rPr>
+            </w:pPr>
+            <w:r>
+              <w:rPr>
+                <w:rFonts w:ascii="HP Simplified Light" w:hAnsi="HP Simplified Light"/>
+                <w:color w:val="000000" w:themeColor="text1"/>
+                <w:sz w:val="28"/>
+                <w:szCs w:val="28"/>
+              </w:rPr>
+              <w:t>Mähler</w:t>
             </w:r>
           </w:p>
         </w:tc>
@@ -2118,7 +2136,7 @@
                 <w:sz w:val="28"/>
                 <w:szCs w:val="28"/>
               </w:rPr>
-              <w:t>2</w:t>
+              <w:t>6</w:t>
             </w:r>
           </w:p>
           <w:p>
@@ -2213,73 +2231,74 @@
         <w:tc>
           <w:tcPr>
             <w:tcW w:w="1873" w:type="dxa"/>
-            <w:shd w:val="clear" w:color="auto" w:fill="FF0000"/>
-          </w:tcPr>
-          <w:p>
-            <w:pPr>
-              <w:jc w:val="center"/>
-              <w:rPr>
-                <w:rFonts w:ascii="HP Simplified Light" w:hAnsi="HP Simplified Light"/>
-                <w:b/>
-                <w:color w:val="000000" w:themeColor="text1"/>
-                <w:sz w:val="28"/>
-                <w:szCs w:val="28"/>
-              </w:rPr>
-            </w:pPr>
-            <w:r>
-              <w:rPr>
-                <w:rFonts w:ascii="HP Simplified Light" w:hAnsi="HP Simplified Light"/>
-                <w:b/>
-                <w:color w:val="000000" w:themeColor="text1"/>
-                <w:sz w:val="28"/>
-                <w:szCs w:val="28"/>
-              </w:rPr>
-              <w:t>Deutsch</w:t>
-            </w:r>
-          </w:p>
-          <w:p>
-            <w:pPr>
-              <w:jc w:val="center"/>
-              <w:rPr>
-                <w:rFonts w:ascii="HP Simplified Light" w:hAnsi="HP Simplified Light"/>
-                <w:color w:val="000000" w:themeColor="text1"/>
-                <w:sz w:val="28"/>
-                <w:szCs w:val="28"/>
-              </w:rPr>
-            </w:pPr>
-            <w:r>
-              <w:rPr>
-                <w:rFonts w:ascii="HP Simplified Light" w:hAnsi="HP Simplified Light"/>
-                <w:color w:val="000000" w:themeColor="text1"/>
-                <w:sz w:val="28"/>
-                <w:szCs w:val="28"/>
-              </w:rPr>
-              <w:t>2</w:t>
-            </w:r>
-          </w:p>
-          <w:p>
-            <w:pPr>
-              <w:jc w:val="center"/>
-              <w:rPr>
-                <w:rFonts w:ascii="HP Simplified Light" w:hAnsi="HP Simplified Light"/>
-                <w:color w:val="000000" w:themeColor="text1"/>
-                <w:sz w:val="28"/>
-                <w:szCs w:val="28"/>
-              </w:rPr>
-            </w:pPr>
-            <w:r>
-              <w:rPr>
-                <w:rFonts w:ascii="HP Simplified Light" w:hAnsi="HP Simplified Light"/>
-                <w:color w:val="000000" w:themeColor="text1"/>
-                <w:sz w:val="28"/>
-                <w:szCs w:val="28"/>
-              </w:rPr>
-              <w:t>Langhammer</w:t>
-            </w:r>
-          </w:p>
-        </w:tc>
-        <w:bookmarkStart w:id="0" w:name="_GoBack"/>
-        <w:bookmarkEnd w:id="0"/>
+            <w:shd w:val="clear" w:color="auto" w:fill="BFBFBF" w:themeFill="background1" w:themeFillShade="BF"/>
+          </w:tcPr>
+          <w:p>
+            <w:pPr>
+              <w:jc w:val="center"/>
+              <w:rPr>
+                <w:rFonts w:ascii="HP Simplified Light" w:hAnsi="HP Simplified Light"/>
+                <w:b/>
+                <w:color w:val="000000" w:themeColor="text1"/>
+                <w:sz w:val="28"/>
+                <w:szCs w:val="28"/>
+              </w:rPr>
+            </w:pPr>
+            <w:r>
+              <w:rPr>
+                <w:rFonts w:ascii="HP Simplified Light" w:hAnsi="HP Simplified Light"/>
+                <w:b/>
+                <w:color w:val="000000" w:themeColor="text1"/>
+                <w:sz w:val="28"/>
+                <w:szCs w:val="28"/>
+              </w:rPr>
+              <w:t>Sport</w:t>
+            </w:r>
+            <w:bookmarkStart w:id="0" w:name="_GoBack"/>
+            <w:bookmarkEnd w:id="0"/>
+          </w:p>
+          <w:p>
+            <w:pPr>
+              <w:shd w:val="clear" w:color="auto" w:fill="BFBFBF" w:themeFill="background1" w:themeFillShade="BF"/>
+              <w:jc w:val="center"/>
+              <w:rPr>
+                <w:rFonts w:ascii="HP Simplified Light" w:hAnsi="HP Simplified Light"/>
+                <w:color w:val="000000" w:themeColor="text1"/>
+                <w:sz w:val="28"/>
+                <w:szCs w:val="28"/>
+              </w:rPr>
+            </w:pPr>
+            <w:r>
+              <w:rPr>
+                <w:rFonts w:ascii="HP Simplified Light" w:hAnsi="HP Simplified Light"/>
+                <w:color w:val="000000" w:themeColor="text1"/>
+                <w:sz w:val="28"/>
+                <w:szCs w:val="28"/>
+              </w:rPr>
+              <w:t>Halle 1.1</w:t>
+            </w:r>
+          </w:p>
+          <w:p>
+            <w:pPr>
+              <w:jc w:val="center"/>
+              <w:rPr>
+                <w:rFonts w:ascii="HP Simplified Light" w:hAnsi="HP Simplified Light"/>
+                <w:color w:val="000000" w:themeColor="text1"/>
+                <w:sz w:val="28"/>
+                <w:szCs w:val="28"/>
+              </w:rPr>
+            </w:pPr>
+            <w:r>
+              <w:rPr>
+                <w:rFonts w:ascii="HP Simplified Light" w:hAnsi="HP Simplified Light"/>
+                <w:color w:val="000000" w:themeColor="text1"/>
+                <w:sz w:val="28"/>
+                <w:szCs w:val="28"/>
+              </w:rPr>
+              <w:t>Kracik</w:t>
+            </w:r>
+          </w:p>
+        </w:tc>
       </w:tr>
       <w:tr>
         <w:trPr>
@@ -2354,68 +2373,68 @@
         <w:tc>
           <w:tcPr>
             <w:tcW w:w="1872" w:type="dxa"/>
-            <w:shd w:val="clear" w:color="auto" w:fill="00B0F0"/>
-          </w:tcPr>
-          <w:p>
-            <w:pPr>
-              <w:jc w:val="center"/>
-              <w:rPr>
-                <w:rFonts w:ascii="HP Simplified Light" w:hAnsi="HP Simplified Light"/>
-                <w:b/>
-                <w:color w:val="000000" w:themeColor="text1"/>
-                <w:sz w:val="28"/>
-                <w:szCs w:val="28"/>
-              </w:rPr>
-            </w:pPr>
-            <w:r>
-              <w:rPr>
-                <w:rFonts w:ascii="HP Simplified Light" w:hAnsi="HP Simplified Light"/>
-                <w:b/>
-                <w:color w:val="000000" w:themeColor="text1"/>
-                <w:sz w:val="28"/>
-                <w:szCs w:val="28"/>
-              </w:rPr>
-              <w:t>Physik</w:t>
-            </w:r>
-          </w:p>
-          <w:p>
-            <w:pPr>
-              <w:jc w:val="center"/>
-              <w:rPr>
-                <w:rFonts w:ascii="HP Simplified Light" w:hAnsi="HP Simplified Light"/>
-                <w:color w:val="000000" w:themeColor="text1"/>
-                <w:sz w:val="28"/>
-                <w:szCs w:val="28"/>
-              </w:rPr>
-            </w:pPr>
-            <w:r>
-              <w:rPr>
-                <w:rFonts w:ascii="HP Simplified Light" w:hAnsi="HP Simplified Light"/>
-                <w:color w:val="000000" w:themeColor="text1"/>
-                <w:sz w:val="28"/>
-                <w:szCs w:val="28"/>
-              </w:rPr>
-              <w:t>209</w:t>
-            </w:r>
-          </w:p>
-          <w:p>
-            <w:pPr>
-              <w:jc w:val="center"/>
-              <w:rPr>
-                <w:rFonts w:ascii="HP Simplified Light" w:hAnsi="HP Simplified Light"/>
-                <w:color w:val="000000" w:themeColor="text1"/>
-                <w:sz w:val="28"/>
-                <w:szCs w:val="28"/>
-              </w:rPr>
-            </w:pPr>
-            <w:r>
-              <w:rPr>
-                <w:rFonts w:ascii="HP Simplified Light" w:hAnsi="HP Simplified Light"/>
-                <w:color w:val="000000" w:themeColor="text1"/>
-                <w:sz w:val="28"/>
-                <w:szCs w:val="28"/>
-              </w:rPr>
-              <w:t>Häusler</w:t>
+            <w:shd w:val="clear" w:color="auto" w:fill="660066"/>
+          </w:tcPr>
+          <w:p>
+            <w:pPr>
+              <w:jc w:val="center"/>
+              <w:rPr>
+                <w:rFonts w:ascii="HP Simplified Light" w:hAnsi="HP Simplified Light"/>
+                <w:b/>
+                <w:color w:val="000000" w:themeColor="text1"/>
+                <w:sz w:val="28"/>
+                <w:szCs w:val="28"/>
+              </w:rPr>
+            </w:pPr>
+            <w:r>
+              <w:rPr>
+                <w:rFonts w:ascii="HP Simplified Light" w:hAnsi="HP Simplified Light"/>
+                <w:b/>
+                <w:color w:val="000000" w:themeColor="text1"/>
+                <w:sz w:val="28"/>
+                <w:szCs w:val="28"/>
+              </w:rPr>
+              <w:t>Geographie</w:t>
+            </w:r>
+          </w:p>
+          <w:p>
+            <w:pPr>
+              <w:jc w:val="center"/>
+              <w:rPr>
+                <w:rFonts w:ascii="HP Simplified Light" w:hAnsi="HP Simplified Light"/>
+                <w:color w:val="000000" w:themeColor="text1"/>
+                <w:sz w:val="28"/>
+                <w:szCs w:val="28"/>
+              </w:rPr>
+            </w:pPr>
+            <w:r>
+              <w:rPr>
+                <w:rFonts w:ascii="HP Simplified Light" w:hAnsi="HP Simplified Light"/>
+                <w:color w:val="000000" w:themeColor="text1"/>
+                <w:sz w:val="28"/>
+                <w:szCs w:val="28"/>
+              </w:rPr>
+              <w:t>112</w:t>
+            </w:r>
+          </w:p>
+          <w:p>
+            <w:pPr>
+              <w:jc w:val="center"/>
+              <w:rPr>
+                <w:rFonts w:ascii="HP Simplified Light" w:hAnsi="HP Simplified Light"/>
+                <w:color w:val="000000" w:themeColor="text1"/>
+                <w:sz w:val="28"/>
+                <w:szCs w:val="28"/>
+              </w:rPr>
+            </w:pPr>
+            <w:r>
+              <w:rPr>
+                <w:rFonts w:ascii="HP Simplified Light" w:hAnsi="HP Simplified Light"/>
+                <w:color w:val="000000" w:themeColor="text1"/>
+                <w:sz w:val="28"/>
+                <w:szCs w:val="28"/>
+              </w:rPr>
+              <w:t>Mähler</w:t>
             </w:r>
           </w:p>
         </w:tc>
@@ -2531,7 +2550,7 @@
                 <w:sz w:val="28"/>
                 <w:szCs w:val="28"/>
               </w:rPr>
-              <w:t>2</w:t>
+              <w:t>6</w:t>
             </w:r>
           </w:p>
           <w:p>
@@ -2626,68 +2645,68 @@
         <w:tc>
           <w:tcPr>
             <w:tcW w:w="1873" w:type="dxa"/>
-            <w:shd w:val="clear" w:color="auto" w:fill="FF0000"/>
-          </w:tcPr>
-          <w:p>
-            <w:pPr>
-              <w:jc w:val="center"/>
-              <w:rPr>
-                <w:rFonts w:ascii="HP Simplified Light" w:hAnsi="HP Simplified Light"/>
-                <w:b/>
-                <w:color w:val="000000" w:themeColor="text1"/>
-                <w:sz w:val="28"/>
-                <w:szCs w:val="28"/>
-              </w:rPr>
-            </w:pPr>
-            <w:r>
-              <w:rPr>
-                <w:rFonts w:ascii="HP Simplified Light" w:hAnsi="HP Simplified Light"/>
-                <w:b/>
-                <w:color w:val="000000" w:themeColor="text1"/>
-                <w:sz w:val="28"/>
-                <w:szCs w:val="28"/>
-              </w:rPr>
-              <w:t>Deutsch</w:t>
-            </w:r>
-          </w:p>
-          <w:p>
-            <w:pPr>
-              <w:jc w:val="center"/>
-              <w:rPr>
-                <w:rFonts w:ascii="HP Simplified Light" w:hAnsi="HP Simplified Light"/>
-                <w:color w:val="000000" w:themeColor="text1"/>
-                <w:sz w:val="28"/>
-                <w:szCs w:val="28"/>
-              </w:rPr>
-            </w:pPr>
-            <w:r>
-              <w:rPr>
-                <w:rFonts w:ascii="HP Simplified Light" w:hAnsi="HP Simplified Light"/>
-                <w:color w:val="000000" w:themeColor="text1"/>
-                <w:sz w:val="28"/>
-                <w:szCs w:val="28"/>
-              </w:rPr>
-              <w:t>2</w:t>
-            </w:r>
-          </w:p>
-          <w:p>
-            <w:pPr>
-              <w:jc w:val="center"/>
-              <w:rPr>
-                <w:rFonts w:ascii="HP Simplified Light" w:hAnsi="HP Simplified Light"/>
-                <w:color w:val="000000" w:themeColor="text1"/>
-                <w:sz w:val="28"/>
-                <w:szCs w:val="28"/>
-              </w:rPr>
-            </w:pPr>
-            <w:r>
-              <w:rPr>
-                <w:rFonts w:ascii="HP Simplified Light" w:hAnsi="HP Simplified Light"/>
-                <w:color w:val="000000" w:themeColor="text1"/>
-                <w:sz w:val="28"/>
-                <w:szCs w:val="28"/>
-              </w:rPr>
-              <w:t>Langhammer</w:t>
+            <w:shd w:val="clear" w:color="auto" w:fill="BFBFBF" w:themeFill="background1" w:themeFillShade="BF"/>
+          </w:tcPr>
+          <w:p>
+            <w:pPr>
+              <w:jc w:val="center"/>
+              <w:rPr>
+                <w:rFonts w:ascii="HP Simplified Light" w:hAnsi="HP Simplified Light"/>
+                <w:b/>
+                <w:color w:val="000000" w:themeColor="text1"/>
+                <w:sz w:val="28"/>
+                <w:szCs w:val="28"/>
+              </w:rPr>
+            </w:pPr>
+            <w:r>
+              <w:rPr>
+                <w:rFonts w:ascii="HP Simplified Light" w:hAnsi="HP Simplified Light"/>
+                <w:b/>
+                <w:color w:val="000000" w:themeColor="text1"/>
+                <w:sz w:val="28"/>
+                <w:szCs w:val="28"/>
+              </w:rPr>
+              <w:t>Sport</w:t>
+            </w:r>
+          </w:p>
+          <w:p>
+            <w:pPr>
+              <w:jc w:val="center"/>
+              <w:rPr>
+                <w:rFonts w:ascii="HP Simplified Light" w:hAnsi="HP Simplified Light"/>
+                <w:color w:val="000000" w:themeColor="text1"/>
+                <w:sz w:val="28"/>
+                <w:szCs w:val="28"/>
+              </w:rPr>
+            </w:pPr>
+            <w:r>
+              <w:rPr>
+                <w:rFonts w:ascii="HP Simplified Light" w:hAnsi="HP Simplified Light"/>
+                <w:color w:val="000000" w:themeColor="text1"/>
+                <w:sz w:val="28"/>
+                <w:szCs w:val="28"/>
+              </w:rPr>
+              <w:t>Halle 1.1</w:t>
+            </w:r>
+          </w:p>
+          <w:p>
+            <w:pPr>
+              <w:jc w:val="center"/>
+              <w:rPr>
+                <w:rFonts w:ascii="HP Simplified Light" w:hAnsi="HP Simplified Light"/>
+                <w:color w:val="000000" w:themeColor="text1"/>
+                <w:sz w:val="28"/>
+                <w:szCs w:val="28"/>
+              </w:rPr>
+            </w:pPr>
+            <w:r>
+              <w:rPr>
+                <w:rFonts w:ascii="HP Simplified Light" w:hAnsi="HP Simplified Light"/>
+                <w:color w:val="000000" w:themeColor="text1"/>
+                <w:sz w:val="28"/>
+                <w:szCs w:val="28"/>
+              </w:rPr>
+              <w:t>Kracik</w:t>
             </w:r>
           </w:p>
         </w:tc>
@@ -2765,17 +2784,69 @@
         <w:tc>
           <w:tcPr>
             <w:tcW w:w="1872" w:type="dxa"/>
-          </w:tcPr>
-          <w:p>
-            <w:pPr>
-              <w:jc w:val="center"/>
-              <w:rPr>
-                <w:rFonts w:ascii="HP Simplified Light" w:hAnsi="HP Simplified Light"/>
-                <w:color w:val="000000" w:themeColor="text1"/>
-                <w:sz w:val="28"/>
-                <w:szCs w:val="28"/>
-              </w:rPr>
-            </w:pPr>
+            <w:shd w:val="clear" w:color="auto" w:fill="FF0000"/>
+          </w:tcPr>
+          <w:p>
+            <w:pPr>
+              <w:jc w:val="center"/>
+              <w:rPr>
+                <w:rFonts w:ascii="HP Simplified Light" w:hAnsi="HP Simplified Light"/>
+                <w:b/>
+                <w:color w:val="000000" w:themeColor="text1"/>
+                <w:sz w:val="28"/>
+                <w:szCs w:val="28"/>
+              </w:rPr>
+            </w:pPr>
+            <w:r>
+              <w:rPr>
+                <w:rFonts w:ascii="HP Simplified Light" w:hAnsi="HP Simplified Light"/>
+                <w:b/>
+                <w:color w:val="000000" w:themeColor="text1"/>
+                <w:sz w:val="28"/>
+                <w:szCs w:val="28"/>
+              </w:rPr>
+              <w:t>Deutsch</w:t>
+            </w:r>
+          </w:p>
+          <w:p>
+            <w:pPr>
+              <w:jc w:val="center"/>
+              <w:rPr>
+                <w:rFonts w:ascii="HP Simplified Light" w:hAnsi="HP Simplified Light"/>
+                <w:color w:val="000000" w:themeColor="text1"/>
+                <w:sz w:val="28"/>
+                <w:szCs w:val="28"/>
+              </w:rPr>
+            </w:pPr>
+            <w:r>
+              <w:rPr>
+                <w:rFonts w:ascii="HP Simplified Light" w:hAnsi="HP Simplified Light"/>
+                <w:color w:val="000000" w:themeColor="text1"/>
+                <w:sz w:val="28"/>
+                <w:szCs w:val="28"/>
+              </w:rPr>
+              <w:t>2</w:t>
+            </w:r>
+          </w:p>
+          <w:p>
+            <w:pPr>
+              <w:jc w:val="center"/>
+              <w:rPr>
+                <w:rFonts w:ascii="HP Simplified Light" w:hAnsi="HP Simplified Light"/>
+                <w:color w:val="000000" w:themeColor="text1"/>
+                <w:sz w:val="28"/>
+                <w:szCs w:val="28"/>
+              </w:rPr>
+            </w:pPr>
+            <w:r>
+              <w:rPr>
+                <w:rFonts w:ascii="HP Simplified Light" w:hAnsi="HP Simplified Light"/>
+                <w:color w:val="000000" w:themeColor="text1"/>
+                <w:sz w:val="28"/>
+                <w:szCs w:val="28"/>
+              </w:rPr>
+              <w:t>Langhammer</w:t>
+            </w:r>
           </w:p>
         </w:tc>
         <w:tc>
@@ -2910,35 +2981,35 @@
                 <w:sz w:val="28"/>
                 <w:szCs w:val="28"/>
               </w:rPr>
-              <w:t>Hedwig</w:t>
+              <w:t>Prost</w:t>
             </w:r>
           </w:p>
         </w:tc>
         <w:tc>
           <w:tcPr>
             <w:tcW w:w="1872" w:type="dxa"/>
-            <w:shd w:val="clear" w:color="auto" w:fill="00FF00"/>
-          </w:tcPr>
-          <w:p>
-            <w:pPr>
-              <w:jc w:val="center"/>
-              <w:rPr>
-                <w:rFonts w:ascii="HP Simplified Light" w:hAnsi="HP Simplified Light"/>
-                <w:b/>
-                <w:color w:val="000000" w:themeColor="text1"/>
-                <w:sz w:val="28"/>
-                <w:szCs w:val="28"/>
-              </w:rPr>
-            </w:pPr>
-            <w:r>
-              <w:rPr>
-                <w:rFonts w:ascii="HP Simplified Light" w:hAnsi="HP Simplified Light"/>
-                <w:b/>
-                <w:color w:val="000000" w:themeColor="text1"/>
-                <w:sz w:val="28"/>
-                <w:szCs w:val="28"/>
-              </w:rPr>
-              <w:t>Englisch</w:t>
+            <w:shd w:val="clear" w:color="auto" w:fill="FF0000"/>
+          </w:tcPr>
+          <w:p>
+            <w:pPr>
+              <w:jc w:val="center"/>
+              <w:rPr>
+                <w:rFonts w:ascii="HP Simplified Light" w:hAnsi="HP Simplified Light"/>
+                <w:b/>
+                <w:color w:val="000000" w:themeColor="text1"/>
+                <w:sz w:val="28"/>
+                <w:szCs w:val="28"/>
+              </w:rPr>
+            </w:pPr>
+            <w:r>
+              <w:rPr>
+                <w:rFonts w:ascii="HP Simplified Light" w:hAnsi="HP Simplified Light"/>
+                <w:b/>
+                <w:color w:val="000000" w:themeColor="text1"/>
+                <w:sz w:val="28"/>
+                <w:szCs w:val="28"/>
+              </w:rPr>
+              <w:t>Deutsch</w:t>
             </w:r>
           </w:p>
           <w:p>
@@ -2978,7 +3049,7 @@
                 <w:sz w:val="28"/>
                 <w:szCs w:val="28"/>
               </w:rPr>
-              <w:t>Hedwig</w:t>
+              <w:t>Langhammer</w:t>
             </w:r>
           </w:p>
         </w:tc>

--- a/schule/stundenplan/7c-woche-b.docx
+++ b/schule/stundenplan/7c-woche-b.docx
@@ -336,7 +336,25 @@
                 <w:sz w:val="28"/>
                 <w:szCs w:val="28"/>
               </w:rPr>
-              <w:t>Karacek</w:t>
+              <w:t>Kara</w:t>
+            </w:r>
+            <w:r>
+              <w:rPr>
+                <w:rFonts w:ascii="HP Simplified Light" w:hAnsi="HP Simplified Light"/>
+                <w:color w:val="000000" w:themeColor="text1"/>
+                <w:sz w:val="28"/>
+                <w:szCs w:val="28"/>
+              </w:rPr>
+              <w:t>s</w:t>
+            </w:r>
+            <w:r>
+              <w:rPr>
+                <w:rFonts w:ascii="HP Simplified Light" w:hAnsi="HP Simplified Light"/>
+                <w:color w:val="000000" w:themeColor="text1"/>
+                <w:sz w:val="28"/>
+                <w:szCs w:val="28"/>
+              </w:rPr>
+              <w:t>ek</w:t>
             </w:r>
           </w:p>
         </w:tc>
@@ -472,7 +490,16 @@
                 <w:sz w:val="28"/>
                 <w:szCs w:val="28"/>
               </w:rPr>
-              <w:t>Berg(?)</w:t>
+              <w:t>Berg</w:t>
+            </w:r>
+            <w:r>
+              <w:rPr>
+                <w:rFonts w:ascii="HP Simplified Light" w:hAnsi="HP Simplified Light"/>
+                <w:color w:val="000000" w:themeColor="text1"/>
+                <w:sz w:val="28"/>
+                <w:szCs w:val="28"/>
+              </w:rPr>
+              <w:t>mann</w:t>
             </w:r>
           </w:p>
         </w:tc>
@@ -756,7 +783,27 @@
                 <w:sz w:val="28"/>
                 <w:szCs w:val="28"/>
               </w:rPr>
-              <w:t>Karacek</w:t>
+              <w:t>Kara</w:t>
+            </w:r>
+            <w:r>
+              <w:rPr>
+                <w:rFonts w:ascii="HP Simplified Light" w:hAnsi="HP Simplified Light"/>
+                <w:color w:val="000000" w:themeColor="text1"/>
+                <w:sz w:val="28"/>
+                <w:szCs w:val="28"/>
+              </w:rPr>
+              <w:t>s</w:t>
+            </w:r>
+            <w:bookmarkStart w:id="0" w:name="_GoBack"/>
+            <w:bookmarkEnd w:id="0"/>
+            <w:r>
+              <w:rPr>
+                <w:rFonts w:ascii="HP Simplified Light" w:hAnsi="HP Simplified Light"/>
+                <w:color w:val="000000" w:themeColor="text1"/>
+                <w:sz w:val="28"/>
+                <w:szCs w:val="28"/>
+              </w:rPr>
+              <w:t>ek</w:t>
             </w:r>
           </w:p>
         </w:tc>
@@ -892,7 +939,16 @@
                 <w:sz w:val="28"/>
                 <w:szCs w:val="28"/>
               </w:rPr>
-              <w:t>Berg(?)</w:t>
+              <w:t>Berg</w:t>
+            </w:r>
+            <w:r>
+              <w:rPr>
+                <w:rFonts w:ascii="HP Simplified Light" w:hAnsi="HP Simplified Light"/>
+                <w:color w:val="000000" w:themeColor="text1"/>
+                <w:sz w:val="28"/>
+                <w:szCs w:val="28"/>
+              </w:rPr>
+              <w:t>mann</w:t>
             </w:r>
           </w:p>
         </w:tc>
@@ -2254,8 +2310,6 @@
               </w:rPr>
               <w:t>Sport</w:t>
             </w:r>
-            <w:bookmarkStart w:id="0" w:name="_GoBack"/>
-            <w:bookmarkEnd w:id="0"/>
           </w:p>
           <w:p>
             <w:pPr>
